--- a/WordDocuments/Calibri/0427.docx
+++ b/WordDocuments/Calibri/0427.docx
@@ -12,7 +12,7 @@
           <w:color w:val="000000"/>
           <w:sz w:val="44"/>
         </w:rPr>
-        <w:t>Digital Revolutions: Reshaping Societies</w:t>
+        <w:t>Exploring the Realm of Art and Creativity</w:t>
       </w:r>
     </w:p>
     <w:p>
@@ -26,7 +26,23 @@
           <w:color w:val="000000"/>
           <w:sz w:val="36"/>
         </w:rPr>
-        <w:t>Sofia Perez</w:t>
+        <w:t>Dr</w:t>
+      </w:r>
+      <w:r>
+        <w:rPr>
+          <w:rFonts w:ascii="Calibri" w:hAnsi="Calibri"/>
+          <w:color w:val="000000"/>
+          <w:sz w:val="36"/>
+        </w:rPr>
+        <w:t>.</w:t>
+      </w:r>
+      <w:r>
+        <w:rPr>
+          <w:rFonts w:ascii="Calibri" w:hAnsi="Calibri"/>
+          <w:color w:val="000000"/>
+          <w:sz w:val="36"/>
+        </w:rPr>
+        <w:t xml:space="preserve"> Sarah Thompson</w:t>
       </w:r>
     </w:p>
     <w:p>
@@ -39,7 +55,7 @@
           <w:color w:val="000000"/>
           <w:sz w:val="32"/>
         </w:rPr>
-        <w:t>sperez@cambridge</w:t>
+        <w:t>thomsonsarah@brookstone</w:t>
       </w:r>
       <w:r>
         <w:rPr>
@@ -66,7 +82,7 @@
           <w:color w:val="000000"/>
           <w:sz w:val="24"/>
         </w:rPr>
-        <w:t>The digital realm has emerged as a defining force, transforming the fabric of our societies</w:t>
+        <w:t>Art, in its myriad manifestations, transcends boundaries and captivates souls, painting a vivid tapestry of human expression</w:t>
       </w:r>
       <w:r>
         <w:rPr>
@@ -82,7 +98,7 @@
           <w:color w:val="000000"/>
           <w:sz w:val="24"/>
         </w:rPr>
-        <w:t xml:space="preserve"> From communication to commerce, education to entertainment, the pervasive influence of technology has ushered in an era of unprecedented change</w:t>
+        <w:t xml:space="preserve"> From prehistoric cave paintings to contemporary masterpieces, art reflects the collective consciousness, mirroring societal shifts and cultural paradigms</w:t>
       </w:r>
       <w:r>
         <w:rPr>
@@ -98,7 +114,7 @@
           <w:color w:val="000000"/>
           <w:sz w:val="24"/>
         </w:rPr>
-        <w:t xml:space="preserve"> The digital revolution, driven by advancements in computing, connectivity, and data analytics, has redefined our relationship with information, reshaped industries, and created new avenues for human interaction</w:t>
+        <w:t xml:space="preserve"> It speaks to us in a universal language, traversing time, space, and cultural divides</w:t>
       </w:r>
       <w:r>
         <w:rPr>
@@ -114,7 +130,7 @@
           <w:color w:val="000000"/>
           <w:sz w:val="24"/>
         </w:rPr>
-        <w:t xml:space="preserve"> This profound technological revolution is redefining the contours of human existence, posing both immense opportunities and challenges</w:t>
+        <w:t xml:space="preserve"> As we embark on a journey through the realm of art, let us unravel the enigma of its significance and explore the depths of human creativity</w:t>
       </w:r>
       <w:r>
         <w:rPr>
@@ -139,7 +155,24 @@
           <w:sz w:val="24"/>
         </w:rPr>
         <w:br/>
-        <w:t>In its relentless march, the digital revolution has spurred a paradigm shift in the way we communicate and interact</w:t>
+        <w:t>Unveiling the Profound Impact of Art:</w:t>
+      </w:r>
+      <w:r>
+        <w:rPr>
+          <w:rFonts w:ascii="Calibri" w:hAnsi="Calibri"/>
+          <w:color w:val="000000"/>
+          <w:sz w:val="24"/>
+        </w:rPr>
+        <w:br/>
+      </w:r>
+      <w:r>
+        <w:rPr>
+          <w:rFonts w:ascii="Calibri" w:hAnsi="Calibri"/>
+          <w:color w:val="000000"/>
+          <w:sz w:val="24"/>
+        </w:rPr>
+        <w:br/>
+        <w:t>Art, in its profound essence, offers a window into the human experience, capturing both our triumphs and despair</w:t>
       </w:r>
       <w:r>
         <w:rPr>
@@ -155,7 +188,7 @@
           <w:color w:val="000000"/>
           <w:sz w:val="24"/>
         </w:rPr>
-        <w:t xml:space="preserve"> Social media platforms have woven a global tapestry of interconnectedness, enabling seamless communication across borders and cultures</w:t>
+        <w:t xml:space="preserve"> It transports us to landscapes unknown, unearthing emotions we never knew we possessed</w:t>
       </w:r>
       <w:r>
         <w:rPr>
@@ -171,7 +204,7 @@
           <w:color w:val="000000"/>
           <w:sz w:val="24"/>
         </w:rPr>
-        <w:t xml:space="preserve"> The rise of mobile technology has further accelerated this trend, empowering individuals with constant access to information and broadening the scope of human interaction</w:t>
+        <w:t xml:space="preserve"> Through paintings, sculptures, music, literature, and the performing arts, we connect with diverse perspectives, fostering empathy and understanding</w:t>
       </w:r>
       <w:r>
         <w:rPr>
@@ -187,7 +220,7 @@
           <w:color w:val="000000"/>
           <w:sz w:val="24"/>
         </w:rPr>
-        <w:t xml:space="preserve"> The digital landscape has become a vibrant marketplace of ideas, fostering global dialogue and cultivating new forms of social engagement</w:t>
+        <w:t xml:space="preserve"> Art can challenge our beliefs, alter our perceptions, and ignite introspection, urging us to confront our inner demons and transcending limitations</w:t>
       </w:r>
       <w:r>
         <w:rPr>
@@ -212,7 +245,24 @@
           <w:sz w:val="24"/>
         </w:rPr>
         <w:br/>
-        <w:t>Furthermore, the digital revolution has catalyzed a fundamental transformation in the way we consume and produce goods and services</w:t>
+        <w:t>Exploring the Symphony of Creativity:</w:t>
+      </w:r>
+      <w:r>
+        <w:rPr>
+          <w:rFonts w:ascii="Calibri" w:hAnsi="Calibri"/>
+          <w:color w:val="000000"/>
+          <w:sz w:val="24"/>
+        </w:rPr>
+        <w:br/>
+      </w:r>
+      <w:r>
+        <w:rPr>
+          <w:rFonts w:ascii="Calibri" w:hAnsi="Calibri"/>
+          <w:color w:val="000000"/>
+          <w:sz w:val="24"/>
+        </w:rPr>
+        <w:br/>
+        <w:t>Creativity, like a cascading waterfall, flows through us, an unstoppable force propelling us to create</w:t>
       </w:r>
       <w:r>
         <w:rPr>
@@ -228,7 +278,7 @@
           <w:color w:val="000000"/>
           <w:sz w:val="24"/>
         </w:rPr>
-        <w:t xml:space="preserve"> E-commerce has revolutionized shopping, providing consumers with unparalleled convenience, choice, and affordability</w:t>
+        <w:t xml:space="preserve"> It's a delicate dance between intuition and intellect, a harmonious interplay that transforms the mundane into the extraordinary</w:t>
       </w:r>
       <w:r>
         <w:rPr>
@@ -244,7 +294,7 @@
           <w:color w:val="000000"/>
           <w:sz w:val="24"/>
         </w:rPr>
-        <w:t xml:space="preserve"> Online platforms have created vast digital marketplaces, connecting buyers and sellers from across the globe</w:t>
+        <w:t xml:space="preserve"> Creativity allows us to express ourselves and communicate our thoughts and emotions in ways words cannot capture</w:t>
       </w:r>
       <w:r>
         <w:rPr>
@@ -260,7 +310,7 @@
           <w:color w:val="000000"/>
           <w:sz w:val="24"/>
         </w:rPr>
-        <w:t xml:space="preserve"> The digital economy has unleashed a wave of innovation, propelling entrepreneurship and spawning new business models</w:t>
+        <w:t xml:space="preserve"> Irrespective of our artistic abilities, each of us possesses a creative spark, waiting to be ignited</w:t>
       </w:r>
       <w:r>
         <w:rPr>
@@ -276,7 +326,122 @@
           <w:color w:val="000000"/>
           <w:sz w:val="24"/>
         </w:rPr>
-        <w:t xml:space="preserve"> The digital transformation has also extended its reach into the realm of finance, with online banking, mobile payments, and cryptocurrency challenging traditional financial systems</w:t>
+        <w:t xml:space="preserve"> Education can nurture this inherent creativity, guiding us to discover our unique voices and unleash our artistic potential</w:t>
+      </w:r>
+      <w:r>
+        <w:rPr>
+          <w:rFonts w:ascii="Calibri" w:hAnsi="Calibri"/>
+          <w:color w:val="000000"/>
+          <w:sz w:val="24"/>
+        </w:rPr>
+        <w:t>.</w:t>
+      </w:r>
+      <w:r>
+        <w:rPr>
+          <w:rFonts w:ascii="Calibri" w:hAnsi="Calibri"/>
+          <w:color w:val="000000"/>
+          <w:sz w:val="24"/>
+        </w:rPr>
+        <w:br/>
+      </w:r>
+      <w:r>
+        <w:rPr>
+          <w:rFonts w:ascii="Calibri" w:hAnsi="Calibri"/>
+          <w:color w:val="000000"/>
+          <w:sz w:val="24"/>
+        </w:rPr>
+        <w:br/>
+        <w:t>Harnessing Art for Societal Enrichment:</w:t>
+      </w:r>
+      <w:r>
+        <w:rPr>
+          <w:rFonts w:ascii="Calibri" w:hAnsi="Calibri"/>
+          <w:color w:val="000000"/>
+          <w:sz w:val="24"/>
+        </w:rPr>
+        <w:br/>
+      </w:r>
+      <w:r>
+        <w:rPr>
+          <w:rFonts w:ascii="Calibri" w:hAnsi="Calibri"/>
+          <w:color w:val="000000"/>
+          <w:sz w:val="24"/>
+        </w:rPr>
+        <w:br/>
+        <w:t>Art is not merely an ornament or a pastime; it is a powerful instrument of social change</w:t>
+      </w:r>
+      <w:r>
+        <w:rPr>
+          <w:rFonts w:ascii="Calibri" w:hAnsi="Calibri"/>
+          <w:color w:val="000000"/>
+          <w:sz w:val="24"/>
+        </w:rPr>
+        <w:t>.</w:t>
+      </w:r>
+      <w:r>
+        <w:rPr>
+          <w:rFonts w:ascii="Calibri" w:hAnsi="Calibri"/>
+          <w:color w:val="000000"/>
+          <w:sz w:val="24"/>
+        </w:rPr>
+        <w:t xml:space="preserve"> Throughout history, art has been a catalyst for awareness, provoking critical thought, and mobilizing action</w:t>
+      </w:r>
+      <w:r>
+        <w:rPr>
+          <w:rFonts w:ascii="Calibri" w:hAnsi="Calibri"/>
+          <w:color w:val="000000"/>
+          <w:sz w:val="24"/>
+        </w:rPr>
+        <w:t>.</w:t>
+      </w:r>
+      <w:r>
+        <w:rPr>
+          <w:rFonts w:ascii="Calibri" w:hAnsi="Calibri"/>
+          <w:color w:val="000000"/>
+          <w:sz w:val="24"/>
+        </w:rPr>
+        <w:t xml:space="preserve"> Whether it be Goya's graphic depictions of the Spanish Civil War </w:t>
+      </w:r>
+      <w:r>
+        <w:rPr>
+          <w:rFonts w:ascii="Calibri" w:hAnsi="Calibri"/>
+          <w:color w:val="000000"/>
+          <w:sz w:val="24"/>
+        </w:rPr>
+        <w:lastRenderedPageBreak/>
+        <w:t>or Picasso's haunting portrayal of Guernica, art has been a clarion call to conscience, exposing injustices and advocating for transformative change</w:t>
+      </w:r>
+      <w:r>
+        <w:rPr>
+          <w:rFonts w:ascii="Calibri" w:hAnsi="Calibri"/>
+          <w:color w:val="000000"/>
+          <w:sz w:val="24"/>
+        </w:rPr>
+        <w:t>.</w:t>
+      </w:r>
+      <w:r>
+        <w:rPr>
+          <w:rFonts w:ascii="Calibri" w:hAnsi="Calibri"/>
+          <w:color w:val="000000"/>
+          <w:sz w:val="24"/>
+        </w:rPr>
+        <w:t xml:space="preserve"> Art can amplify marginalized voices, bridge cultural divides, and foster unity</w:t>
+      </w:r>
+      <w:r>
+        <w:rPr>
+          <w:rFonts w:ascii="Calibri" w:hAnsi="Calibri"/>
+          <w:color w:val="000000"/>
+          <w:sz w:val="24"/>
+        </w:rPr>
+        <w:t>.</w:t>
+      </w:r>
+      <w:r>
+        <w:rPr>
+          <w:rFonts w:ascii="Calibri" w:hAnsi="Calibri"/>
+          <w:color w:val="000000"/>
+          <w:sz w:val="24"/>
+        </w:rPr>
+        <w:t xml:space="preserve"> It holds the potential to inspire peace, promote understanding, and facilitate intercultural dialogue</w:t>
       </w:r>
       <w:r>
         <w:rPr>
@@ -303,7 +468,7 @@
           <w:rFonts w:ascii="Calibri" w:hAnsi="Calibri"/>
           <w:color w:val="000000"/>
         </w:rPr>
-        <w:t>The digital revolution has indelibly transformed societies across the globe, redefining human interactions, reshaping industries, and ushering in a new era of digital connectivity</w:t>
+        <w:t>Art, in its myriad manifestations, uplifts the human spirit, fosters creativity, and serves as a catalyst for social change</w:t>
       </w:r>
       <w:r>
         <w:rPr>
@@ -317,7 +482,7 @@
           <w:rFonts w:ascii="Calibri" w:hAnsi="Calibri"/>
           <w:color w:val="000000"/>
         </w:rPr>
-        <w:t xml:space="preserve"> With the rapid advancement of technology, we stand at the cusp of a new digital frontier, poised to further revolutionize the way we live, work, and interact</w:t>
+        <w:t xml:space="preserve"> It challenges perceptions, expands consciousness, and connects us to our shared humanity</w:t>
       </w:r>
       <w:r>
         <w:rPr>
@@ -331,43 +496,7 @@
           <w:rFonts w:ascii="Calibri" w:hAnsi="Calibri"/>
           <w:color w:val="000000"/>
         </w:rPr>
-        <w:t xml:space="preserve"> The challenges posed by this </w:t>
-      </w:r>
-      <w:r>
-        <w:rPr>
-          <w:rFonts w:ascii="Calibri" w:hAnsi="Calibri"/>
-          <w:color w:val="000000"/>
-        </w:rPr>
-        <w:lastRenderedPageBreak/>
-        <w:t>technological transformation demand thoughtful consideration and collective action</w:t>
-      </w:r>
-      <w:r>
-        <w:rPr>
-          <w:rFonts w:ascii="Calibri" w:hAnsi="Calibri"/>
-          <w:color w:val="000000"/>
-        </w:rPr>
-        <w:t>.</w:t>
-      </w:r>
-      <w:r>
-        <w:rPr>
-          <w:rFonts w:ascii="Calibri" w:hAnsi="Calibri"/>
-          <w:color w:val="000000"/>
-        </w:rPr>
-        <w:t xml:space="preserve"> As we navigate the complexities of the digital age, it is imperative to harness the immense potential of technology while addressing its societal and ethical implications</w:t>
-      </w:r>
-      <w:r>
-        <w:rPr>
-          <w:rFonts w:ascii="Calibri" w:hAnsi="Calibri"/>
-          <w:color w:val="000000"/>
-        </w:rPr>
-        <w:t>.</w:t>
-      </w:r>
-      <w:r>
-        <w:rPr>
-          <w:rFonts w:ascii="Calibri" w:hAnsi="Calibri"/>
-          <w:color w:val="000000"/>
-        </w:rPr>
-        <w:t xml:space="preserve"> By fostering digital inclusion, promoting responsible innovation, and ensuring ethical practices, we can harness the power of the digital revolution to create a more equitable, sustainable, and prosperous world for generations to come</w:t>
+        <w:t xml:space="preserve"> As we navigate an increasingly complex world, art remains an indispensable compass, guiding us towards beauty, truth, and understanding</w:t>
       </w:r>
       <w:r>
         <w:rPr>
@@ -377,6 +506,7 @@
         <w:t>.</w:t>
       </w:r>
     </w:p>
+    <w:p/>
     <w:sectPr>
       <w:pgSz w:w="12240" w:h="15840"/>
       <w:pgMar w:top="1440" w:right="1800" w:bottom="1440" w:left="1800" w:header="720" w:footer="720" w:gutter="0"/>
@@ -560,31 +690,31 @@
       </w:rPr>
     </w:lvl>
   </w:abstractNum>
-  <w:num w:numId="1" w16cid:durableId="699864233">
+  <w:num w:numId="1" w16cid:durableId="1862812320">
     <w:abstractNumId w:val="8"/>
   </w:num>
-  <w:num w:numId="2" w16cid:durableId="48119007">
+  <w:num w:numId="2" w16cid:durableId="411900889">
     <w:abstractNumId w:val="6"/>
   </w:num>
-  <w:num w:numId="3" w16cid:durableId="710810311">
+  <w:num w:numId="3" w16cid:durableId="862091370">
     <w:abstractNumId w:val="5"/>
   </w:num>
-  <w:num w:numId="4" w16cid:durableId="1347246273">
+  <w:num w:numId="4" w16cid:durableId="136262463">
     <w:abstractNumId w:val="4"/>
   </w:num>
-  <w:num w:numId="5" w16cid:durableId="447938815">
+  <w:num w:numId="5" w16cid:durableId="1234657235">
     <w:abstractNumId w:val="7"/>
   </w:num>
-  <w:num w:numId="6" w16cid:durableId="1996378035">
+  <w:num w:numId="6" w16cid:durableId="44329580">
     <w:abstractNumId w:val="3"/>
   </w:num>
-  <w:num w:numId="7" w16cid:durableId="976451026">
+  <w:num w:numId="7" w16cid:durableId="1624771805">
     <w:abstractNumId w:val="2"/>
   </w:num>
-  <w:num w:numId="8" w16cid:durableId="480659173">
+  <w:num w:numId="8" w16cid:durableId="584412078">
     <w:abstractNumId w:val="1"/>
   </w:num>
-  <w:num w:numId="9" w16cid:durableId="2102337149">
+  <w:num w:numId="9" w16cid:durableId="560409536">
     <w:abstractNumId w:val="0"/>
   </w:num>
 </w:numbering>
